--- a/DOCX-it/breads/Panino.docx
+++ b/DOCX-it/breads/Panino.docx
@@ -15,7 +15,7 @@
         <w:pStyle w:val="Heading2"/>
       </w:pPr>
       <w:r>
-        <w:t>macchina del pane</w:t>
+        <w:t>nella macchina del pane</w:t>
       </w:r>
     </w:p>
     <w:p>
@@ -753,7 +753,7 @@
         <w:ind w:left="0"/>
       </w:pPr>
       <w:r>
-        <w:t>Crop del mixer della macchina.</w:t>
+        <w:t>Agganciare il mixer alla macchina.</w:t>
       </w:r>
     </w:p>
     <w:p>
@@ -761,7 +761,7 @@
         <w:ind w:left="0"/>
       </w:pPr>
       <w:r>
-        <w:t>Aggiungi gli ingredienti in ordine.</w:t>
+        <w:t>Aggiungere gli ingredienti in ordine.</w:t>
       </w:r>
     </w:p>
     <w:p>
@@ -769,7 +769,7 @@
         <w:ind w:left="0"/>
       </w:pPr>
       <w:r>
-        <w:t>La cucina richiede circa 3:45;</w:t>
+        <w:t>La cottura dura circa 3 ore e 45 minuti;</w:t>
       </w:r>
     </w:p>
     <w:p>
@@ -783,7 +783,7 @@
         <w:ind w:left="0"/>
       </w:pPr>
       <w:r>
-        <w:t>Nota: il lievito non deve entrare in contatto con liquidi !!! Usa la farina come separatore.</w:t>
+        <w:t>Attenzione: il lievito NON deve entrare in contatto con i liquidi!!! Usa la farina come separatore.</w:t>
       </w:r>
     </w:p>
     <w:p>
@@ -791,7 +791,7 @@
         <w:ind w:left="0"/>
       </w:pPr>
       <w:r>
-        <w:t>Nota: non è possibile sostituire l'acqua e il latte in polvere con 300 ml di latte normale.</w:t>
+        <w:t>Attenzione: non è possibile sostituire l'acqua e il latte in polvere con 300 ml di latte normale.</w:t>
       </w:r>
     </w:p>
     <w:p>
@@ -826,7 +826,7 @@
         </w:rPr>
       </w:pPr>
       <w:r>
-        <w:t>* Latte in polvere standard: 900 g di acqua + 100 g di polvere = 1 kg di latte</w:t>
+        <w:t>*latte in polvere standard: 900g di acqua + 100g di polvere = 1kg di latte</w:t>
       </w:r>
     </w:p>
     <w:p>
